--- a/deployment/views/excuse_letter_template/Excuse_letter_file.docx
+++ b/deployment/views/excuse_letter_template/Excuse_letter_file.docx
@@ -161,7 +161,7 @@
           <w:bCs/>
           <w:sz w:val="22"/>
         </w:rPr>
-        <w:t>December 07, 2023</w:t>
+        <w:t>December 16, 2023</w:t>
       </w:r>
     </w:p>
     <w:p>
@@ -216,7 +216,7 @@
           <w:bCs/>
           <w:sz w:val="22"/>
         </w:rPr>
-        <w:t>{"ops":[{"insert":"Cubao"},{"attributes":{"list":"bullet"},"insert":"\n"},{"insert":"Kamuning"},{"attributes":{"list":"bullet"},"insert":"\n"},{"insert":"Arayat"},{"attributes":{"list":"bullet"},"insert":"\n"}]}</w:t>
+        <w:t>{"ops":[{"insert":"Cubao Kamuning"},{"attributes":{"list":"bullet"},"insert":"\n"}]}</w:t>
       </w:r>
     </w:p>
     <w:p>
@@ -306,7 +306,7 @@
             <w:sz w:val="22"/>
             <w:szCs w:val="22"/>
           </w:rPr>
-          <m:t>TABACHINGCHING, LUNA MALATEK</m:t>
+          <m:t>HEHE, HEHE HEHE</m:t>
         </m:r>
       </m:oMath>
       <w:r>
@@ -341,7 +341,7 @@
           <w:sz w:val="24"/>
           <w:szCs w:val="24"/>
         </w:rPr>
-        <w:t>UNILEVER RFM SELECTA ICE CREAM INC.</w:t>
+        <w:t>UNILEVER PHILIPPINES INC.</w:t>
       </w:r>
       <w:r>
         <w:rPr>
@@ -397,7 +397,7 @@
           <w:bCs/>
           <w:sz w:val="22"/>
         </w:rPr>
-        <w:t>December 07, 2023</w:t>
+        <w:t>December 16, 2023</w:t>
       </w:r>
       <w:r>
         <w:rPr>
@@ -447,7 +447,7 @@
           <w:sz w:val="24"/>
           <w:szCs w:val="24"/>
         </w:rPr>
-        <w:t>DFHGDFGD</w:t>
+        <w:t>test</w:t>
       </w:r>
       <w:r>
         <w:rPr>
@@ -591,7 +591,7 @@
           <w:sz w:val="22"/>
           <w:szCs w:val="22"/>
         </w:rPr>
-        <w:t>James Philip Gomera</w:t>
+        <w:t>fsdfsdfsd</w:t>
       </w:r>
     </w:p>
     <w:p>
@@ -609,7 +609,7 @@
           <w:sz w:val="22"/>
           <w:szCs w:val="22"/>
         </w:rPr>
-        <w:t>IT Support</w:t>
+        <w:t>12312</w:t>
       </w:r>
       <w:r>
         <w:rPr>
